--- a/TEMP/input/p049v_RL_+_MHS+_G3/tcn_p049v.docx
+++ b/TEMP/input/p049v_RL_+_MHS+_G3/tcn_p049v.docx
@@ -18,6 +18,16 @@
           <w:color w:val="000000"/>
         </w:rPr>
       </w:pPr>
+      <w:r>
+        <w:rPr>
+          <w:rFonts w:ascii="Courier New" w:cs="Courier New" w:eastAsia="Courier New" w:hAnsi="Courier New"/>
+          <w:color w:val="a9a9a9"/>
+          <w:sz w:val="18"/>
+          <w:szCs w:val="18"/>
+          <w:rtl w:val="0"/>
+        </w:rPr>
+        <w:t xml:space="preserve">e</w:t>
+      </w:r>
       <w:r>
         <w:rPr>
           <w:rFonts w:ascii="Courier New" w:cs="Courier New" w:eastAsia="Courier New" w:hAnsi="Courier New"/>

--- a/TEMP/input/p049v_RL_+_MHS+_G3/tcn_p049v.docx
+++ b/TEMP/input/p049v_RL_+_MHS+_G3/tcn_p049v.docx
@@ -188,24 +188,7 @@
           <w:szCs w:val="18"/>
           <w:rtl w:val="0"/>
         </w:rPr>
-        <w:t xml:space="preserve">&lt;id&gt;</w:t>
-      </w:r>
-      <w:r>
-        <w:rPr>
-          <w:color w:val="000000"/>
-          <w:rtl w:val="0"/>
-        </w:rPr>
-        <w:t xml:space="preserve">p049v_1</w:t>
-      </w:r>
-      <w:r>
-        <w:rPr>
-          <w:rFonts w:ascii="Courier New" w:cs="Courier New" w:eastAsia="Courier New" w:hAnsi="Courier New"/>
-          <w:color w:val="7f6000"/>
-          <w:sz w:val="18"/>
-          <w:szCs w:val="18"/>
-          <w:rtl w:val="0"/>
-        </w:rPr>
-        <w:t xml:space="preserve">&lt;/id&gt;</w:t>
+        <w:t xml:space="preserve">&lt;id&gt;p049v_1&lt;/id&gt;</w:t>
       </w:r>
       <w:r>
         <w:rPr>
@@ -1667,24 +1650,7 @@
           <w:szCs w:val="18"/>
           <w:rtl w:val="0"/>
         </w:rPr>
-        <w:t xml:space="preserve">&lt;id&gt;</w:t>
-      </w:r>
-      <w:r>
-        <w:rPr>
-          <w:color w:val="000000"/>
-          <w:rtl w:val="0"/>
-        </w:rPr>
-        <w:t xml:space="preserve">p049v_2</w:t>
-      </w:r>
-      <w:r>
-        <w:rPr>
-          <w:rFonts w:ascii="Courier New" w:cs="Courier New" w:eastAsia="Courier New" w:hAnsi="Courier New"/>
-          <w:color w:val="7f6000"/>
-          <w:sz w:val="18"/>
-          <w:szCs w:val="18"/>
-          <w:rtl w:val="0"/>
-        </w:rPr>
-        <w:t xml:space="preserve">&lt;/id&gt;</w:t>
+        <w:t xml:space="preserve">&lt;id&gt;p049v_2&lt;/id&gt;</w:t>
       </w:r>
       <w:r>
         <w:rPr>
@@ -3009,24 +2975,7 @@
           <w:szCs w:val="18"/>
           <w:rtl w:val="0"/>
         </w:rPr>
-        <w:t xml:space="preserve">&lt;id&gt;</w:t>
-      </w:r>
-      <w:r>
-        <w:rPr>
-          <w:color w:val="000000"/>
-          <w:rtl w:val="0"/>
-        </w:rPr>
-        <w:t xml:space="preserve">p049v_3</w:t>
-      </w:r>
-      <w:r>
-        <w:rPr>
-          <w:rFonts w:ascii="Courier New" w:cs="Courier New" w:eastAsia="Courier New" w:hAnsi="Courier New"/>
-          <w:color w:val="7f6000"/>
-          <w:sz w:val="18"/>
-          <w:szCs w:val="18"/>
-          <w:rtl w:val="0"/>
-        </w:rPr>
-        <w:t xml:space="preserve">&lt;/id&gt;</w:t>
+        <w:t xml:space="preserve">&lt;id&gt;p049v_3&lt;/id&gt;</w:t>
       </w:r>
       <w:r>
         <w:rPr>

--- a/TEMP/input/p049v_RL_+_MHS+_G3/tcn_p049v.docx
+++ b/TEMP/input/p049v_RL_+_MHS+_G3/tcn_p049v.docx
@@ -26,16 +26,6 @@
           <w:szCs w:val="18"/>
           <w:rtl w:val="0"/>
         </w:rPr>
-        <w:t xml:space="preserve">e</w:t>
-      </w:r>
-      <w:r>
-        <w:rPr>
-          <w:rFonts w:ascii="Courier New" w:cs="Courier New" w:eastAsia="Courier New" w:hAnsi="Courier New"/>
-          <w:color w:val="a9a9a9"/>
-          <w:sz w:val="18"/>
-          <w:szCs w:val="18"/>
-          <w:rtl w:val="0"/>
-        </w:rPr>
         <w:t xml:space="preserve">&lt;page&gt;</w:t>
       </w:r>
       <w:r>
@@ -3915,20 +3905,25 @@
       </w:pPr>
       <w:r>
         <w:rPr>
+          <w:rtl w:val="0"/>
+        </w:rPr>
+        <w:t xml:space="preserve">s’en</w:t>
+      </w:r>
+      <w:r>
+        <w:rPr>
           <w:rFonts w:ascii="Courier New" w:cs="Courier New" w:eastAsia="Courier New" w:hAnsi="Courier New"/>
           <w:color w:val="a91111"/>
           <w:sz w:val="18"/>
           <w:szCs w:val="18"/>
           <w:rtl w:val="0"/>
         </w:rPr>
-        <w:t xml:space="preserve">&lt;corr&gt;</w:t>
-      </w:r>
-      <w:r>
-        <w:rPr>
-          <w:color w:val="000000"/>
-          <w:rtl w:val="0"/>
-        </w:rPr>
-        <w:t xml:space="preserve">s'en</w:t>
+        <w:t xml:space="preserve">&lt;corr&gt;&lt;del&gt;</w:t>
+      </w:r>
+      <w:r>
+        <w:rPr>
+          <w:rtl w:val="0"/>
+        </w:rPr>
+        <w:t xml:space="preserve">t</w:t>
       </w:r>
       <w:r>
         <w:rPr>
@@ -3938,7 +3933,7 @@
           <w:szCs w:val="18"/>
           <w:rtl w:val="0"/>
         </w:rPr>
-        <w:t xml:space="preserve">&lt;/corr&gt;</w:t>
+        <w:t xml:space="preserve">&lt;del&gt;&lt;/corr&gt;</w:t>
       </w:r>
       <w:r>
         <w:rPr>
@@ -4652,27 +4647,6 @@
         </w:rPr>
         <w:t xml:space="preserve">&lt;/div&gt;</w:t>
       </w:r>
-      <w:r>
-        <w:rPr>
-          <w:rtl w:val="0"/>
-        </w:rPr>
-      </w:r>
-    </w:p>
-    <w:p>
-      <w:pPr>
-        <w:pBdr>
-          <w:top w:space="0" w:sz="0" w:val="nil"/>
-          <w:left w:space="0" w:sz="0" w:val="nil"/>
-          <w:bottom w:space="0" w:sz="0" w:val="nil"/>
-          <w:right w:space="0" w:sz="0" w:val="nil"/>
-          <w:between w:space="0" w:sz="0" w:val="nil"/>
-        </w:pBdr>
-        <w:shd w:fill="auto" w:val="clear"/>
-        <w:contextualSpacing w:val="0"/>
-        <w:rPr>
-          <w:color w:val="000000"/>
-        </w:rPr>
-      </w:pPr>
       <w:r>
         <w:rPr>
           <w:rtl w:val="0"/>

--- a/TEMP/input/p049v_RL_+_MHS+_G3/tcn_p049v.docx
+++ b/TEMP/input/p049v_RL_+_MHS+_G3/tcn_p049v.docx
@@ -3933,7 +3933,7 @@
           <w:szCs w:val="18"/>
           <w:rtl w:val="0"/>
         </w:rPr>
-        <w:t xml:space="preserve">&lt;del&gt;&lt;/corr&gt;</w:t>
+        <w:t xml:space="preserve">&lt;/del&gt;&lt;/corr&gt;</w:t>
       </w:r>
       <w:r>
         <w:rPr>
@@ -4327,7 +4327,13 @@
           <w:color w:val="000000"/>
           <w:rtl w:val="0"/>
         </w:rPr>
-        <w:t xml:space="preserve">left-bottom</w:t>
+        <w:t xml:space="preserve">left-</w:t>
+      </w:r>
+      <w:r>
+        <w:rPr>
+          <w:rtl w:val="0"/>
+        </w:rPr>
+        <w:t xml:space="preserve">middle</w:t>
       </w:r>
       <w:r>
         <w:rPr>
@@ -4581,7 +4587,16 @@
           <w:color w:val="000000"/>
           <w:rtl w:val="0"/>
         </w:rPr>
-        <w:t xml:space="preserve">ont</w:t>
+        <w:t xml:space="preserve">ont&lt;comment&gt;</w:t>
+      </w:r>
+      <w:r>
+        <w:rPr>
+          <w:sz w:val="17"/>
+          <w:szCs w:val="17"/>
+          <w:highlight w:val="white"/>
+          <w:rtl w:val="0"/>
+        </w:rPr>
+        <w:t xml:space="preserve">c_049v_05&lt;/comment&gt;</w:t>
       </w:r>
       <w:r>
         <w:rPr>
@@ -4655,7 +4670,7 @@
     </w:p>
     <w:sectPr>
       <w:pgSz w:h="15840" w:w="12240"/>
-      <w:pgMar w:bottom="1440" w:top="1440" w:left="1440" w:right="1440" w:header="0"/>
+      <w:pgMar w:bottom="1440" w:top="1440" w:left="1440" w:right="1440" w:header="0" w:footer="720"/>
       <w:pgNumType w:start="1"/>
     </w:sectPr>
   </w:body>

--- a/TEMP/input/p049v_RL_+_MHS+_G3/tcn_p049v.docx
+++ b/TEMP/input/p049v_RL_+_MHS+_G3/tcn_p049v.docx
@@ -13,7 +13,6 @@
           <w:between w:space="0" w:sz="0" w:val="nil"/>
         </w:pBdr>
         <w:shd w:fill="auto" w:val="clear"/>
-        <w:contextualSpacing w:val="0"/>
         <w:rPr>
           <w:color w:val="000000"/>
         </w:rPr>
@@ -62,7 +61,6 @@
           <w:between w:space="0" w:sz="0" w:val="nil"/>
         </w:pBdr>
         <w:shd w:fill="auto" w:val="clear"/>
-        <w:contextualSpacing w:val="0"/>
         <w:rPr>
           <w:color w:val="000000"/>
         </w:rPr>
@@ -111,29 +109,27 @@
           <w:between w:space="0" w:sz="0" w:val="nil"/>
         </w:pBdr>
         <w:shd w:fill="auto" w:val="clear"/>
-        <w:contextualSpacing w:val="0"/>
-        <w:rPr>
-          <w:color w:val="000000"/>
-        </w:rPr>
-      </w:pPr>
-      <w:r>
-        <w:rPr>
-          <w:rtl w:val="0"/>
-        </w:rPr>
-      </w:r>
-    </w:p>
-    <w:p>
-      <w:pPr>
-        <w:widowControl w:val="0"/>
-        <w:pBdr>
-          <w:top w:space="0" w:sz="0" w:val="nil"/>
-          <w:left w:space="0" w:sz="0" w:val="nil"/>
-          <w:bottom w:space="0" w:sz="0" w:val="nil"/>
-          <w:right w:space="0" w:sz="0" w:val="nil"/>
-          <w:between w:space="0" w:sz="0" w:val="nil"/>
-        </w:pBdr>
-        <w:shd w:fill="auto" w:val="clear"/>
-        <w:contextualSpacing w:val="0"/>
+        <w:rPr>
+          <w:color w:val="000000"/>
+        </w:rPr>
+      </w:pPr>
+      <w:r>
+        <w:rPr>
+          <w:rtl w:val="0"/>
+        </w:rPr>
+      </w:r>
+    </w:p>
+    <w:p>
+      <w:pPr>
+        <w:widowControl w:val="0"/>
+        <w:pBdr>
+          <w:top w:space="0" w:sz="0" w:val="nil"/>
+          <w:left w:space="0" w:sz="0" w:val="nil"/>
+          <w:bottom w:space="0" w:sz="0" w:val="nil"/>
+          <w:right w:space="0" w:sz="0" w:val="nil"/>
+          <w:between w:space="0" w:sz="0" w:val="nil"/>
+        </w:pBdr>
+        <w:shd w:fill="auto" w:val="clear"/>
         <w:rPr>
           <w:color w:val="000000"/>
         </w:rPr>
@@ -165,7 +161,6 @@
           <w:between w:space="0" w:sz="0" w:val="nil"/>
         </w:pBdr>
         <w:shd w:fill="auto" w:val="clear"/>
-        <w:contextualSpacing w:val="0"/>
         <w:rPr>
           <w:color w:val="000000"/>
         </w:rPr>
@@ -197,7 +192,6 @@
           <w:between w:space="0" w:sz="0" w:val="nil"/>
         </w:pBdr>
         <w:shd w:fill="auto" w:val="clear"/>
-        <w:contextualSpacing w:val="0"/>
         <w:rPr>
           <w:color w:val="000000"/>
         </w:rPr>
@@ -266,29 +260,27 @@
           <w:between w:space="0" w:sz="0" w:val="nil"/>
         </w:pBdr>
         <w:shd w:fill="auto" w:val="clear"/>
-        <w:contextualSpacing w:val="0"/>
-        <w:rPr>
-          <w:color w:val="000000"/>
-        </w:rPr>
-      </w:pPr>
-      <w:r>
-        <w:rPr>
-          <w:rtl w:val="0"/>
-        </w:rPr>
-      </w:r>
-    </w:p>
-    <w:p>
-      <w:pPr>
-        <w:widowControl w:val="0"/>
-        <w:pBdr>
-          <w:top w:space="0" w:sz="0" w:val="nil"/>
-          <w:left w:space="0" w:sz="0" w:val="nil"/>
-          <w:bottom w:space="0" w:sz="0" w:val="nil"/>
-          <w:right w:space="0" w:sz="0" w:val="nil"/>
-          <w:between w:space="0" w:sz="0" w:val="nil"/>
-        </w:pBdr>
-        <w:shd w:fill="auto" w:val="clear"/>
-        <w:contextualSpacing w:val="0"/>
+        <w:rPr>
+          <w:color w:val="000000"/>
+        </w:rPr>
+      </w:pPr>
+      <w:r>
+        <w:rPr>
+          <w:rtl w:val="0"/>
+        </w:rPr>
+      </w:r>
+    </w:p>
+    <w:p>
+      <w:pPr>
+        <w:widowControl w:val="0"/>
+        <w:pBdr>
+          <w:top w:space="0" w:sz="0" w:val="nil"/>
+          <w:left w:space="0" w:sz="0" w:val="nil"/>
+          <w:bottom w:space="0" w:sz="0" w:val="nil"/>
+          <w:right w:space="0" w:sz="0" w:val="nil"/>
+          <w:between w:space="0" w:sz="0" w:val="nil"/>
+        </w:pBdr>
+        <w:shd w:fill="auto" w:val="clear"/>
         <w:rPr>
           <w:color w:val="000000"/>
         </w:rPr>
@@ -439,7 +431,6 @@
           <w:between w:space="0" w:sz="0" w:val="nil"/>
         </w:pBdr>
         <w:shd w:fill="auto" w:val="clear"/>
-        <w:contextualSpacing w:val="0"/>
         <w:rPr>
           <w:color w:val="000000"/>
         </w:rPr>
@@ -478,7 +469,6 @@
           <w:between w:space="0" w:sz="0" w:val="nil"/>
         </w:pBdr>
         <w:shd w:fill="auto" w:val="clear"/>
-        <w:contextualSpacing w:val="0"/>
         <w:rPr>
           <w:color w:val="000000"/>
         </w:rPr>
@@ -517,7 +507,6 @@
           <w:between w:space="0" w:sz="0" w:val="nil"/>
         </w:pBdr>
         <w:shd w:fill="auto" w:val="clear"/>
-        <w:contextualSpacing w:val="0"/>
         <w:rPr>
           <w:color w:val="000000"/>
         </w:rPr>
@@ -599,7 +588,6 @@
           <w:between w:space="0" w:sz="0" w:val="nil"/>
         </w:pBdr>
         <w:shd w:fill="auto" w:val="clear"/>
-        <w:contextualSpacing w:val="0"/>
         <w:rPr>
           <w:color w:val="000000"/>
         </w:rPr>
@@ -757,7 +745,6 @@
           <w:between w:space="0" w:sz="0" w:val="nil"/>
         </w:pBdr>
         <w:shd w:fill="auto" w:val="clear"/>
-        <w:contextualSpacing w:val="0"/>
         <w:rPr>
           <w:color w:val="000000"/>
         </w:rPr>
@@ -796,7 +783,6 @@
           <w:between w:space="0" w:sz="0" w:val="nil"/>
         </w:pBdr>
         <w:shd w:fill="auto" w:val="clear"/>
-        <w:contextualSpacing w:val="0"/>
         <w:rPr>
           <w:color w:val="000000"/>
         </w:rPr>
@@ -835,7 +821,6 @@
           <w:between w:space="0" w:sz="0" w:val="nil"/>
         </w:pBdr>
         <w:shd w:fill="auto" w:val="clear"/>
-        <w:contextualSpacing w:val="0"/>
         <w:rPr>
           <w:color w:val="000000"/>
         </w:rPr>
@@ -891,7 +876,6 @@
           <w:between w:space="0" w:sz="0" w:val="nil"/>
         </w:pBdr>
         <w:shd w:fill="auto" w:val="clear"/>
-        <w:contextualSpacing w:val="0"/>
         <w:rPr>
           <w:color w:val="000000"/>
         </w:rPr>
@@ -1032,7 +1016,6 @@
           <w:between w:space="0" w:sz="0" w:val="nil"/>
         </w:pBdr>
         <w:shd w:fill="auto" w:val="clear"/>
-        <w:contextualSpacing w:val="0"/>
         <w:rPr>
           <w:color w:val="000000"/>
         </w:rPr>
@@ -1127,7 +1110,6 @@
           <w:between w:space="0" w:sz="0" w:val="nil"/>
         </w:pBdr>
         <w:shd w:fill="auto" w:val="clear"/>
-        <w:contextualSpacing w:val="0"/>
         <w:rPr>
           <w:color w:val="000000"/>
         </w:rPr>
@@ -1234,7 +1216,6 @@
           <w:between w:space="0" w:sz="0" w:val="nil"/>
         </w:pBdr>
         <w:shd w:fill="auto" w:val="clear"/>
-        <w:contextualSpacing w:val="0"/>
         <w:rPr>
           <w:color w:val="000000"/>
         </w:rPr>
@@ -1354,7 +1335,6 @@
           <w:between w:space="0" w:sz="0" w:val="nil"/>
         </w:pBdr>
         <w:shd w:fill="auto" w:val="clear"/>
-        <w:contextualSpacing w:val="0"/>
         <w:rPr>
           <w:color w:val="000000"/>
         </w:rPr>
@@ -1463,7 +1443,6 @@
           <w:between w:space="0" w:sz="0" w:val="nil"/>
         </w:pBdr>
         <w:shd w:fill="auto" w:val="clear"/>
-        <w:contextualSpacing w:val="0"/>
         <w:rPr>
           <w:color w:val="000000"/>
         </w:rPr>
@@ -1509,7 +1488,6 @@
           <w:between w:space="0" w:sz="0" w:val="nil"/>
         </w:pBdr>
         <w:shd w:fill="auto" w:val="clear"/>
-        <w:contextualSpacing w:val="0"/>
         <w:rPr>
           <w:color w:val="000000"/>
         </w:rPr>
@@ -1541,7 +1519,6 @@
           <w:between w:space="0" w:sz="0" w:val="nil"/>
         </w:pBdr>
         <w:shd w:fill="auto" w:val="clear"/>
-        <w:contextualSpacing w:val="0"/>
         <w:rPr>
           <w:color w:val="000000"/>
         </w:rPr>
@@ -1573,29 +1550,27 @@
           <w:between w:space="0" w:sz="0" w:val="nil"/>
         </w:pBdr>
         <w:shd w:fill="auto" w:val="clear"/>
-        <w:contextualSpacing w:val="0"/>
-        <w:rPr>
-          <w:color w:val="000000"/>
-        </w:rPr>
-      </w:pPr>
-      <w:r>
-        <w:rPr>
-          <w:rtl w:val="0"/>
-        </w:rPr>
-      </w:r>
-    </w:p>
-    <w:p>
-      <w:pPr>
-        <w:widowControl w:val="0"/>
-        <w:pBdr>
-          <w:top w:space="0" w:sz="0" w:val="nil"/>
-          <w:left w:space="0" w:sz="0" w:val="nil"/>
-          <w:bottom w:space="0" w:sz="0" w:val="nil"/>
-          <w:right w:space="0" w:sz="0" w:val="nil"/>
-          <w:between w:space="0" w:sz="0" w:val="nil"/>
-        </w:pBdr>
-        <w:shd w:fill="auto" w:val="clear"/>
-        <w:contextualSpacing w:val="0"/>
+        <w:rPr>
+          <w:color w:val="000000"/>
+        </w:rPr>
+      </w:pPr>
+      <w:r>
+        <w:rPr>
+          <w:rtl w:val="0"/>
+        </w:rPr>
+      </w:r>
+    </w:p>
+    <w:p>
+      <w:pPr>
+        <w:widowControl w:val="0"/>
+        <w:pBdr>
+          <w:top w:space="0" w:sz="0" w:val="nil"/>
+          <w:left w:space="0" w:sz="0" w:val="nil"/>
+          <w:bottom w:space="0" w:sz="0" w:val="nil"/>
+          <w:right w:space="0" w:sz="0" w:val="nil"/>
+          <w:between w:space="0" w:sz="0" w:val="nil"/>
+        </w:pBdr>
+        <w:shd w:fill="auto" w:val="clear"/>
         <w:rPr>
           <w:color w:val="000000"/>
         </w:rPr>
@@ -1627,7 +1602,6 @@
           <w:between w:space="0" w:sz="0" w:val="nil"/>
         </w:pBdr>
         <w:shd w:fill="auto" w:val="clear"/>
-        <w:contextualSpacing w:val="0"/>
         <w:rPr>
           <w:color w:val="000000"/>
         </w:rPr>
@@ -1659,7 +1633,6 @@
           <w:between w:space="0" w:sz="0" w:val="nil"/>
         </w:pBdr>
         <w:shd w:fill="auto" w:val="clear"/>
-        <w:contextualSpacing w:val="0"/>
         <w:rPr>
           <w:color w:val="000000"/>
         </w:rPr>
@@ -1735,29 +1708,27 @@
           <w:between w:space="0" w:sz="0" w:val="nil"/>
         </w:pBdr>
         <w:shd w:fill="auto" w:val="clear"/>
-        <w:contextualSpacing w:val="0"/>
-        <w:rPr>
-          <w:color w:val="000000"/>
-        </w:rPr>
-      </w:pPr>
-      <w:r>
-        <w:rPr>
-          <w:rtl w:val="0"/>
-        </w:rPr>
-      </w:r>
-    </w:p>
-    <w:p>
-      <w:pPr>
-        <w:widowControl w:val="0"/>
-        <w:pBdr>
-          <w:top w:space="0" w:sz="0" w:val="nil"/>
-          <w:left w:space="0" w:sz="0" w:val="nil"/>
-          <w:bottom w:space="0" w:sz="0" w:val="nil"/>
-          <w:right w:space="0" w:sz="0" w:val="nil"/>
-          <w:between w:space="0" w:sz="0" w:val="nil"/>
-        </w:pBdr>
-        <w:shd w:fill="auto" w:val="clear"/>
-        <w:contextualSpacing w:val="0"/>
+        <w:rPr>
+          <w:color w:val="000000"/>
+        </w:rPr>
+      </w:pPr>
+      <w:r>
+        <w:rPr>
+          <w:rtl w:val="0"/>
+        </w:rPr>
+      </w:r>
+    </w:p>
+    <w:p>
+      <w:pPr>
+        <w:widowControl w:val="0"/>
+        <w:pBdr>
+          <w:top w:space="0" w:sz="0" w:val="nil"/>
+          <w:left w:space="0" w:sz="0" w:val="nil"/>
+          <w:bottom w:space="0" w:sz="0" w:val="nil"/>
+          <w:right w:space="0" w:sz="0" w:val="nil"/>
+          <w:between w:space="0" w:sz="0" w:val="nil"/>
+        </w:pBdr>
+        <w:shd w:fill="auto" w:val="clear"/>
         <w:rPr>
           <w:color w:val="000000"/>
         </w:rPr>
@@ -1906,7 +1877,6 @@
           <w:between w:space="0" w:sz="0" w:val="nil"/>
         </w:pBdr>
         <w:shd w:fill="auto" w:val="clear"/>
-        <w:contextualSpacing w:val="0"/>
         <w:rPr>
           <w:color w:val="000000"/>
         </w:rPr>
@@ -1979,7 +1949,6 @@
           <w:between w:space="0" w:sz="0" w:val="nil"/>
         </w:pBdr>
         <w:shd w:fill="auto" w:val="clear"/>
-        <w:contextualSpacing w:val="0"/>
         <w:rPr>
           <w:color w:val="000000"/>
         </w:rPr>
@@ -2079,7 +2048,6 @@
           <w:between w:space="0" w:sz="0" w:val="nil"/>
         </w:pBdr>
         <w:shd w:fill="auto" w:val="clear"/>
-        <w:contextualSpacing w:val="0"/>
         <w:rPr>
           <w:color w:val="000000"/>
         </w:rPr>
@@ -2205,7 +2173,6 @@
           <w:between w:space="0" w:sz="0" w:val="nil"/>
         </w:pBdr>
         <w:shd w:fill="auto" w:val="clear"/>
-        <w:contextualSpacing w:val="0"/>
         <w:rPr>
           <w:color w:val="000000"/>
         </w:rPr>
@@ -2346,7 +2313,6 @@
           <w:between w:space="0" w:sz="0" w:val="nil"/>
         </w:pBdr>
         <w:shd w:fill="auto" w:val="clear"/>
-        <w:contextualSpacing w:val="0"/>
         <w:rPr>
           <w:color w:val="000000"/>
         </w:rPr>
@@ -2419,7 +2385,6 @@
           <w:between w:space="0" w:sz="0" w:val="nil"/>
         </w:pBdr>
         <w:shd w:fill="auto" w:val="clear"/>
-        <w:contextualSpacing w:val="0"/>
         <w:rPr>
           <w:color w:val="000000"/>
         </w:rPr>
@@ -2577,7 +2542,6 @@
           <w:between w:space="0" w:sz="0" w:val="nil"/>
         </w:pBdr>
         <w:shd w:fill="auto" w:val="clear"/>
-        <w:contextualSpacing w:val="0"/>
         <w:rPr>
           <w:color w:val="000000"/>
         </w:rPr>
@@ -2698,7 +2662,6 @@
           <w:between w:space="0" w:sz="0" w:val="nil"/>
         </w:pBdr>
         <w:shd w:fill="auto" w:val="clear"/>
-        <w:contextualSpacing w:val="0"/>
         <w:rPr>
           <w:color w:val="000000"/>
         </w:rPr>
@@ -2771,7 +2734,6 @@
           <w:between w:space="0" w:sz="0" w:val="nil"/>
         </w:pBdr>
         <w:shd w:fill="auto" w:val="clear"/>
-        <w:contextualSpacing w:val="0"/>
         <w:rPr>
           <w:color w:val="000000"/>
         </w:rPr>
@@ -2834,7 +2796,6 @@
           <w:between w:space="0" w:sz="0" w:val="nil"/>
         </w:pBdr>
         <w:shd w:fill="auto" w:val="clear"/>
-        <w:contextualSpacing w:val="0"/>
         <w:rPr>
           <w:color w:val="000000"/>
         </w:rPr>
@@ -2866,7 +2827,6 @@
           <w:between w:space="0" w:sz="0" w:val="nil"/>
         </w:pBdr>
         <w:shd w:fill="auto" w:val="clear"/>
-        <w:contextualSpacing w:val="0"/>
         <w:rPr>
           <w:color w:val="000000"/>
         </w:rPr>
@@ -2898,29 +2858,27 @@
           <w:between w:space="0" w:sz="0" w:val="nil"/>
         </w:pBdr>
         <w:shd w:fill="auto" w:val="clear"/>
-        <w:contextualSpacing w:val="0"/>
-        <w:rPr>
-          <w:color w:val="000000"/>
-        </w:rPr>
-      </w:pPr>
-      <w:r>
-        <w:rPr>
-          <w:rtl w:val="0"/>
-        </w:rPr>
-      </w:r>
-    </w:p>
-    <w:p>
-      <w:pPr>
-        <w:widowControl w:val="0"/>
-        <w:pBdr>
-          <w:top w:space="0" w:sz="0" w:val="nil"/>
-          <w:left w:space="0" w:sz="0" w:val="nil"/>
-          <w:bottom w:space="0" w:sz="0" w:val="nil"/>
-          <w:right w:space="0" w:sz="0" w:val="nil"/>
-          <w:between w:space="0" w:sz="0" w:val="nil"/>
-        </w:pBdr>
-        <w:shd w:fill="auto" w:val="clear"/>
-        <w:contextualSpacing w:val="0"/>
+        <w:rPr>
+          <w:color w:val="000000"/>
+        </w:rPr>
+      </w:pPr>
+      <w:r>
+        <w:rPr>
+          <w:rtl w:val="0"/>
+        </w:rPr>
+      </w:r>
+    </w:p>
+    <w:p>
+      <w:pPr>
+        <w:widowControl w:val="0"/>
+        <w:pBdr>
+          <w:top w:space="0" w:sz="0" w:val="nil"/>
+          <w:left w:space="0" w:sz="0" w:val="nil"/>
+          <w:bottom w:space="0" w:sz="0" w:val="nil"/>
+          <w:right w:space="0" w:sz="0" w:val="nil"/>
+          <w:between w:space="0" w:sz="0" w:val="nil"/>
+        </w:pBdr>
+        <w:shd w:fill="auto" w:val="clear"/>
         <w:rPr>
           <w:color w:val="000000"/>
         </w:rPr>
@@ -2952,7 +2910,6 @@
           <w:between w:space="0" w:sz="0" w:val="nil"/>
         </w:pBdr>
         <w:shd w:fill="auto" w:val="clear"/>
-        <w:contextualSpacing w:val="0"/>
         <w:rPr>
           <w:color w:val="000000"/>
         </w:rPr>
@@ -2984,7 +2941,6 @@
           <w:between w:space="0" w:sz="0" w:val="nil"/>
         </w:pBdr>
         <w:shd w:fill="auto" w:val="clear"/>
-        <w:contextualSpacing w:val="0"/>
         <w:rPr>
           <w:color w:val="000000"/>
         </w:rPr>
@@ -3053,29 +3009,27 @@
           <w:between w:space="0" w:sz="0" w:val="nil"/>
         </w:pBdr>
         <w:shd w:fill="auto" w:val="clear"/>
-        <w:contextualSpacing w:val="0"/>
-        <w:rPr>
-          <w:color w:val="000000"/>
-        </w:rPr>
-      </w:pPr>
-      <w:r>
-        <w:rPr>
-          <w:rtl w:val="0"/>
-        </w:rPr>
-      </w:r>
-    </w:p>
-    <w:p>
-      <w:pPr>
-        <w:widowControl w:val="0"/>
-        <w:pBdr>
-          <w:top w:space="0" w:sz="0" w:val="nil"/>
-          <w:left w:space="0" w:sz="0" w:val="nil"/>
-          <w:bottom w:space="0" w:sz="0" w:val="nil"/>
-          <w:right w:space="0" w:sz="0" w:val="nil"/>
-          <w:between w:space="0" w:sz="0" w:val="nil"/>
-        </w:pBdr>
-        <w:shd w:fill="auto" w:val="clear"/>
-        <w:contextualSpacing w:val="0"/>
+        <w:rPr>
+          <w:color w:val="000000"/>
+        </w:rPr>
+      </w:pPr>
+      <w:r>
+        <w:rPr>
+          <w:rtl w:val="0"/>
+        </w:rPr>
+      </w:r>
+    </w:p>
+    <w:p>
+      <w:pPr>
+        <w:widowControl w:val="0"/>
+        <w:pBdr>
+          <w:top w:space="0" w:sz="0" w:val="nil"/>
+          <w:left w:space="0" w:sz="0" w:val="nil"/>
+          <w:bottom w:space="0" w:sz="0" w:val="nil"/>
+          <w:right w:space="0" w:sz="0" w:val="nil"/>
+          <w:between w:space="0" w:sz="0" w:val="nil"/>
+        </w:pBdr>
+        <w:shd w:fill="auto" w:val="clear"/>
         <w:rPr>
           <w:color w:val="000000"/>
         </w:rPr>
@@ -3248,7 +3202,6 @@
           <w:between w:space="0" w:sz="0" w:val="nil"/>
         </w:pBdr>
         <w:shd w:fill="auto" w:val="clear"/>
-        <w:contextualSpacing w:val="0"/>
         <w:rPr>
           <w:color w:val="000000"/>
         </w:rPr>
@@ -3321,7 +3274,6 @@
           <w:between w:space="0" w:sz="0" w:val="nil"/>
         </w:pBdr>
         <w:shd w:fill="auto" w:val="clear"/>
-        <w:contextualSpacing w:val="0"/>
         <w:rPr>
           <w:color w:val="000000"/>
         </w:rPr>
@@ -3387,7 +3339,6 @@
           <w:between w:space="0" w:sz="0" w:val="nil"/>
         </w:pBdr>
         <w:shd w:fill="auto" w:val="clear"/>
-        <w:contextualSpacing w:val="0"/>
         <w:rPr>
           <w:color w:val="000000"/>
         </w:rPr>
@@ -3494,7 +3445,6 @@
           <w:between w:space="0" w:sz="0" w:val="nil"/>
         </w:pBdr>
         <w:shd w:fill="auto" w:val="clear"/>
-        <w:contextualSpacing w:val="0"/>
         <w:rPr>
           <w:color w:val="000000"/>
         </w:rPr>
@@ -3550,7 +3500,6 @@
           <w:between w:space="0" w:sz="0" w:val="nil"/>
         </w:pBdr>
         <w:shd w:fill="auto" w:val="clear"/>
-        <w:contextualSpacing w:val="0"/>
         <w:rPr>
           <w:color w:val="000000"/>
         </w:rPr>
@@ -3589,7 +3538,6 @@
           <w:between w:space="0" w:sz="0" w:val="nil"/>
         </w:pBdr>
         <w:shd w:fill="auto" w:val="clear"/>
-        <w:contextualSpacing w:val="0"/>
         <w:rPr>
           <w:color w:val="000000"/>
         </w:rPr>
@@ -3696,7 +3644,6 @@
           <w:between w:space="0" w:sz="0" w:val="nil"/>
         </w:pBdr>
         <w:shd w:fill="auto" w:val="clear"/>
-        <w:contextualSpacing w:val="0"/>
         <w:rPr>
           <w:color w:val="000000"/>
         </w:rPr>
@@ -3859,7 +3806,6 @@
           <w:between w:space="0" w:sz="0" w:val="nil"/>
         </w:pBdr>
         <w:shd w:fill="auto" w:val="clear"/>
-        <w:contextualSpacing w:val="0"/>
         <w:rPr>
           <w:color w:val="000000"/>
         </w:rPr>
@@ -3898,7 +3844,6 @@
           <w:between w:space="0" w:sz="0" w:val="nil"/>
         </w:pBdr>
         <w:shd w:fill="auto" w:val="clear"/>
-        <w:contextualSpacing w:val="0"/>
         <w:rPr>
           <w:color w:val="000000"/>
         </w:rPr>
@@ -4071,7 +4016,6 @@
           <w:between w:space="0" w:sz="0" w:val="nil"/>
         </w:pBdr>
         <w:shd w:fill="auto" w:val="clear"/>
-        <w:contextualSpacing w:val="0"/>
         <w:rPr>
           <w:color w:val="000000"/>
         </w:rPr>
@@ -4144,7 +4088,6 @@
           <w:between w:space="0" w:sz="0" w:val="nil"/>
         </w:pBdr>
         <w:shd w:fill="auto" w:val="clear"/>
-        <w:contextualSpacing w:val="0"/>
         <w:rPr>
           <w:color w:val="000000"/>
         </w:rPr>
@@ -4221,7 +4164,6 @@
           <w:between w:space="0" w:sz="0" w:val="nil"/>
         </w:pBdr>
         <w:shd w:fill="auto" w:val="clear"/>
-        <w:contextualSpacing w:val="0"/>
         <w:rPr>
           <w:color w:val="000000"/>
         </w:rPr>
@@ -4253,29 +4195,27 @@
           <w:between w:space="0" w:sz="0" w:val="nil"/>
         </w:pBdr>
         <w:shd w:fill="auto" w:val="clear"/>
-        <w:contextualSpacing w:val="0"/>
-        <w:rPr>
-          <w:color w:val="000000"/>
-        </w:rPr>
-      </w:pPr>
-      <w:r>
-        <w:rPr>
-          <w:rtl w:val="0"/>
-        </w:rPr>
-      </w:r>
-    </w:p>
-    <w:p>
-      <w:pPr>
-        <w:widowControl w:val="0"/>
-        <w:pBdr>
-          <w:top w:space="0" w:sz="0" w:val="nil"/>
-          <w:left w:space="0" w:sz="0" w:val="nil"/>
-          <w:bottom w:space="0" w:sz="0" w:val="nil"/>
-          <w:right w:space="0" w:sz="0" w:val="nil"/>
-          <w:between w:space="0" w:sz="0" w:val="nil"/>
-        </w:pBdr>
-        <w:shd w:fill="auto" w:val="clear"/>
-        <w:contextualSpacing w:val="0"/>
+        <w:rPr>
+          <w:color w:val="000000"/>
+        </w:rPr>
+      </w:pPr>
+      <w:r>
+        <w:rPr>
+          <w:rtl w:val="0"/>
+        </w:rPr>
+      </w:r>
+    </w:p>
+    <w:p>
+      <w:pPr>
+        <w:widowControl w:val="0"/>
+        <w:pBdr>
+          <w:top w:space="0" w:sz="0" w:val="nil"/>
+          <w:left w:space="0" w:sz="0" w:val="nil"/>
+          <w:bottom w:space="0" w:sz="0" w:val="nil"/>
+          <w:right w:space="0" w:sz="0" w:val="nil"/>
+          <w:between w:space="0" w:sz="0" w:val="nil"/>
+        </w:pBdr>
+        <w:shd w:fill="auto" w:val="clear"/>
         <w:rPr>
           <w:color w:val="000000"/>
         </w:rPr>
@@ -4307,7 +4247,6 @@
           <w:between w:space="0" w:sz="0" w:val="nil"/>
         </w:pBdr>
         <w:shd w:fill="auto" w:val="clear"/>
-        <w:contextualSpacing w:val="0"/>
         <w:rPr>
           <w:color w:val="000000"/>
         </w:rPr>
@@ -4362,7 +4301,6 @@
           <w:between w:space="0" w:sz="0" w:val="nil"/>
         </w:pBdr>
         <w:shd w:fill="auto" w:val="clear"/>
-        <w:contextualSpacing w:val="0"/>
         <w:rPr>
           <w:color w:val="000000"/>
         </w:rPr>
@@ -4448,7 +4386,6 @@
           <w:between w:space="0" w:sz="0" w:val="nil"/>
         </w:pBdr>
         <w:shd w:fill="auto" w:val="clear"/>
-        <w:contextualSpacing w:val="0"/>
         <w:rPr>
           <w:color w:val="000000"/>
         </w:rPr>
@@ -4487,7 +4424,6 @@
           <w:between w:space="0" w:sz="0" w:val="nil"/>
         </w:pBdr>
         <w:shd w:fill="auto" w:val="clear"/>
-        <w:contextualSpacing w:val="0"/>
         <w:rPr>
           <w:color w:val="000000"/>
         </w:rPr>
@@ -4526,7 +4462,6 @@
           <w:between w:space="0" w:sz="0" w:val="nil"/>
         </w:pBdr>
         <w:shd w:fill="auto" w:val="clear"/>
-        <w:contextualSpacing w:val="0"/>
         <w:rPr>
           <w:color w:val="000000"/>
         </w:rPr>
@@ -4565,7 +4500,6 @@
           <w:between w:space="0" w:sz="0" w:val="nil"/>
         </w:pBdr>
         <w:shd w:fill="auto" w:val="clear"/>
-        <w:contextualSpacing w:val="0"/>
         <w:rPr>
           <w:color w:val="000000"/>
         </w:rPr>
@@ -4615,7 +4549,6 @@
           <w:between w:space="0" w:sz="0" w:val="nil"/>
         </w:pBdr>
         <w:shd w:fill="auto" w:val="clear"/>
-        <w:contextualSpacing w:val="0"/>
         <w:rPr>
           <w:color w:val="000000"/>
         </w:rPr>
@@ -4647,7 +4580,6 @@
           <w:between w:space="0" w:sz="0" w:val="nil"/>
         </w:pBdr>
         <w:shd w:fill="auto" w:val="clear"/>
-        <w:contextualSpacing w:val="0"/>
         <w:rPr>
           <w:color w:val="000000"/>
         </w:rPr>
@@ -4695,7 +4627,6 @@
         <w:shd w:fill="auto" w:val="clear"/>
         <w:spacing w:after="0" w:before="0" w:line="240" w:lineRule="auto"/>
         <w:ind w:left="0" w:right="0" w:firstLine="0"/>
-        <w:contextualSpacing w:val="0"/>
         <w:jc w:val="left"/>
         <w:rPr>
           <w:rFonts w:ascii="Arial" w:cs="Arial" w:eastAsia="Arial" w:hAnsi="Arial"/>
@@ -4744,7 +4675,6 @@
         <w:shd w:fill="auto" w:val="clear"/>
         <w:spacing w:after="0" w:before="0" w:line="240" w:lineRule="auto"/>
         <w:ind w:left="0" w:right="0" w:firstLine="0"/>
-        <w:contextualSpacing w:val="0"/>
         <w:jc w:val="left"/>
         <w:rPr>
           <w:rFonts w:ascii="Arial" w:cs="Arial" w:eastAsia="Arial" w:hAnsi="Arial"/>
